--- a/VoloskovaPopov/ЛР 2 Волоскова Попов (2).docx
+++ b/VoloskovaPopov/ЛР 2 Волоскова Попов (2).docx
@@ -30,9 +30,9 @@
         </w:rPr>
         <w:drawing>
           <wp:inline distT="0" distB="0" distL="0" distR="0">
-            <wp:extent cx="5940425" cy="2835910"/>
+            <wp:extent cx="5934075" cy="3152775"/>
             <wp:effectExtent l="0" t="0" r="0" b="0"/>
-            <wp:docPr id="3" name="Рисунок 3"/>
+            <wp:docPr id="4" name="Рисунок 4" descr="C:\Users\Матрёшка\Downloads\Untitled Diagram (3).png"/>
             <wp:cNvGraphicFramePr>
               <a:graphicFrameLocks xmlns:a="http://schemas.openxmlformats.org/drawingml/2006/main" noChangeAspect="1"/>
             </wp:cNvGraphicFramePr>
@@ -40,8 +40,10 @@
               <a:graphicData uri="http://schemas.openxmlformats.org/drawingml/2006/picture">
                 <pic:pic xmlns:pic="http://schemas.openxmlformats.org/drawingml/2006/picture">
                   <pic:nvPicPr>
-                    <pic:cNvPr id="3" name="Untitled Diagram (2).png"/>
-                    <pic:cNvPicPr/>
+                    <pic:cNvPr id="0" name="Picture 1" descr="C:\Users\Матрёшка\Downloads\Untitled Diagram (3).png"/>
+                    <pic:cNvPicPr>
+                      <a:picLocks noChangeAspect="1" noChangeArrowheads="1"/>
+                    </pic:cNvPicPr>
                   </pic:nvPicPr>
                   <pic:blipFill>
                     <a:blip r:embed="rId5">
@@ -51,18 +53,23 @@
                         </a:ext>
                       </a:extLst>
                     </a:blip>
+                    <a:srcRect/>
                     <a:stretch>
                       <a:fillRect/>
                     </a:stretch>
                   </pic:blipFill>
-                  <pic:spPr>
+                  <pic:spPr bwMode="auto">
                     <a:xfrm>
                       <a:off x="0" y="0"/>
-                      <a:ext cx="5940425" cy="2835910"/>
+                      <a:ext cx="5934075" cy="3152775"/>
                     </a:xfrm>
                     <a:prstGeom prst="rect">
                       <a:avLst/>
                     </a:prstGeom>
+                    <a:noFill/>
+                    <a:ln>
+                      <a:noFill/>
+                    </a:ln>
                   </pic:spPr>
                 </pic:pic>
               </a:graphicData>
@@ -70,8 +77,6 @@
           </wp:inline>
         </w:drawing>
       </w:r>
-      <w:bookmarkStart w:id="0" w:name="_GoBack"/>
-      <w:bookmarkEnd w:id="0"/>
     </w:p>
     <w:p/>
     <w:p>
@@ -554,7 +559,13 @@
               <w:rPr>
                 <w:lang w:val="en-US"/>
               </w:rPr>
-              <w:t>PhotoID</w:t>
+              <w:t>Posting</w:t>
+            </w:r>
+            <w:r>
+              <w:rPr>
+                <w:lang w:val="en-US"/>
+              </w:rPr>
+              <w:t>ID</w:t>
             </w:r>
             <w:proofErr w:type="spellEnd"/>
           </w:p>
@@ -574,10 +585,13 @@
               </w:rPr>
             </w:pPr>
             <w:r>
-              <w:rPr>
-                <w:lang w:val="en-US"/>
-              </w:rPr>
-              <w:t>Photo</w:t>
+              <w:t>Сообщение об ошибке</w:t>
+            </w:r>
+            <w:r>
+              <w:t>/</w:t>
+            </w:r>
+            <w:r>
+              <w:t>успехе</w:t>
             </w:r>
           </w:p>
         </w:tc>
@@ -636,7 +650,23 @@
               <w:rPr>
                 <w:lang w:val="en-US"/>
               </w:rPr>
-              <w:t>Object</w:t>
+              <w:t>Photo</w:t>
+            </w:r>
+          </w:p>
+          <w:p>
+            <w:pPr>
+              <w:pStyle w:val="a4"/>
+              <w:ind w:left="0"/>
+              <w:jc w:val="center"/>
+              <w:rPr>
+                <w:lang w:val="en-US"/>
+              </w:rPr>
+            </w:pPr>
+            <w:r>
+              <w:rPr>
+                <w:lang w:val="en-US"/>
+              </w:rPr>
+              <w:t>Video</w:t>
             </w:r>
           </w:p>
         </w:tc>
@@ -737,7 +767,7 @@
               <w:rPr>
                 <w:lang w:val="en-US"/>
               </w:rPr>
-              <w:t>Object</w:t>
+              <w:t>Posting</w:t>
             </w:r>
             <w:r>
               <w:rPr>
@@ -901,12 +931,14 @@
                 <w:lang w:val="en-US"/>
               </w:rPr>
             </w:pPr>
-            <w:r>
-              <w:rPr>
-                <w:lang w:val="en-US"/>
-              </w:rPr>
-              <w:t>Object</w:t>
-            </w:r>
+            <w:proofErr w:type="spellStart"/>
+            <w:r>
+              <w:rPr>
+                <w:lang w:val="en-US"/>
+              </w:rPr>
+              <w:t>StoriesID</w:t>
+            </w:r>
+            <w:proofErr w:type="spellEnd"/>
           </w:p>
         </w:tc>
         <w:tc>
@@ -964,13 +996,7 @@
               </w:rPr>
             </w:pPr>
             <w:r>
-              <w:t xml:space="preserve">Отправка сообщения создателю </w:t>
-            </w:r>
-            <w:r>
-              <w:rPr>
-                <w:lang w:val="en-US"/>
-              </w:rPr>
-              <w:t>Ad</w:t>
+              <w:t xml:space="preserve">Отправка сообщения </w:t>
             </w:r>
           </w:p>
         </w:tc>
@@ -1138,7 +1164,7 @@
               <w:rPr>
                 <w:lang w:val="en-US"/>
               </w:rPr>
-              <w:t>Object</w:t>
+              <w:t>Posting</w:t>
             </w:r>
             <w:r>
               <w:rPr>
@@ -1178,6 +1204,207 @@
             </w:pPr>
             <w:r>
               <w:t>Сохранение комментария</w:t>
+            </w:r>
+          </w:p>
+        </w:tc>
+      </w:tr>
+      <w:tr>
+        <w:tc>
+          <w:tcPr>
+            <w:tcW w:w="2182" w:type="dxa"/>
+            <w:vAlign w:val="center"/>
+          </w:tcPr>
+          <w:p>
+            <w:pPr>
+              <w:pStyle w:val="a4"/>
+              <w:ind w:left="0"/>
+              <w:jc w:val="center"/>
+            </w:pPr>
+            <w:r>
+              <w:t>Получение списка сообщений</w:t>
+            </w:r>
+          </w:p>
+        </w:tc>
+        <w:tc>
+          <w:tcPr>
+            <w:tcW w:w="2163" w:type="dxa"/>
+            <w:vAlign w:val="center"/>
+          </w:tcPr>
+          <w:p>
+            <w:pPr>
+              <w:pStyle w:val="a4"/>
+              <w:ind w:left="0"/>
+              <w:jc w:val="center"/>
+            </w:pPr>
+            <w:r>
+              <w:t>Получение списка сообщений всего чата</w:t>
+            </w:r>
+          </w:p>
+        </w:tc>
+        <w:tc>
+          <w:tcPr>
+            <w:tcW w:w="2128" w:type="dxa"/>
+            <w:vAlign w:val="center"/>
+          </w:tcPr>
+          <w:p>
+            <w:pPr>
+              <w:pStyle w:val="a4"/>
+              <w:ind w:left="0"/>
+              <w:jc w:val="center"/>
+              <w:rPr>
+                <w:lang w:val="en-US"/>
+              </w:rPr>
+            </w:pPr>
+            <w:proofErr w:type="spellStart"/>
+            <w:r>
+              <w:rPr>
+                <w:lang w:val="en-US"/>
+              </w:rPr>
+              <w:t>ChatId</w:t>
+            </w:r>
+            <w:proofErr w:type="spellEnd"/>
+            <w:r>
+              <w:rPr>
+                <w:lang w:val="en-US"/>
+              </w:rPr>
+              <w:t>,</w:t>
+            </w:r>
+          </w:p>
+        </w:tc>
+        <w:tc>
+          <w:tcPr>
+            <w:tcW w:w="2152" w:type="dxa"/>
+            <w:vAlign w:val="center"/>
+          </w:tcPr>
+          <w:p>
+            <w:pPr>
+              <w:pStyle w:val="a4"/>
+              <w:ind w:left="0"/>
+              <w:jc w:val="center"/>
+              <w:rPr>
+                <w:lang w:val="en-US"/>
+              </w:rPr>
+            </w:pPr>
+            <w:proofErr w:type="gramStart"/>
+            <w:r>
+              <w:rPr>
+                <w:lang w:val="en-US"/>
+              </w:rPr>
+              <w:t>Value[</w:t>
+            </w:r>
+            <w:proofErr w:type="spellStart"/>
+            <w:proofErr w:type="gramEnd"/>
+            <w:r>
+              <w:rPr>
+                <w:lang w:val="en-US"/>
+              </w:rPr>
+              <w:t>messageID</w:t>
+            </w:r>
+            <w:proofErr w:type="spellEnd"/>
+            <w:r>
+              <w:rPr>
+                <w:lang w:val="en-US"/>
+              </w:rPr>
+              <w:t>…]</w:t>
+            </w:r>
+          </w:p>
+        </w:tc>
+      </w:tr>
+      <w:tr>
+        <w:tc>
+          <w:tcPr>
+            <w:tcW w:w="2182" w:type="dxa"/>
+            <w:vAlign w:val="center"/>
+          </w:tcPr>
+          <w:p>
+            <w:pPr>
+              <w:pStyle w:val="a4"/>
+              <w:ind w:left="0"/>
+              <w:jc w:val="center"/>
+            </w:pPr>
+            <w:r>
+              <w:t>Получение списка постов</w:t>
+            </w:r>
+          </w:p>
+        </w:tc>
+        <w:tc>
+          <w:tcPr>
+            <w:tcW w:w="2163" w:type="dxa"/>
+            <w:vAlign w:val="center"/>
+          </w:tcPr>
+          <w:p>
+            <w:pPr>
+              <w:pStyle w:val="a4"/>
+              <w:ind w:left="0"/>
+              <w:jc w:val="center"/>
+            </w:pPr>
+            <w:r>
+              <w:t>Получение списка всех постов пользователя</w:t>
+            </w:r>
+          </w:p>
+        </w:tc>
+        <w:tc>
+          <w:tcPr>
+            <w:tcW w:w="2128" w:type="dxa"/>
+            <w:vAlign w:val="center"/>
+          </w:tcPr>
+          <w:p>
+            <w:pPr>
+              <w:pStyle w:val="a4"/>
+              <w:ind w:left="0"/>
+              <w:jc w:val="center"/>
+              <w:rPr>
+                <w:lang w:val="en-US"/>
+              </w:rPr>
+            </w:pPr>
+            <w:proofErr w:type="spellStart"/>
+            <w:r>
+              <w:rPr>
+                <w:lang w:val="en-US"/>
+              </w:rPr>
+              <w:t>UserId</w:t>
+            </w:r>
+            <w:proofErr w:type="spellEnd"/>
+          </w:p>
+        </w:tc>
+        <w:tc>
+          <w:tcPr>
+            <w:tcW w:w="2152" w:type="dxa"/>
+            <w:vAlign w:val="center"/>
+          </w:tcPr>
+          <w:p>
+            <w:pPr>
+              <w:pStyle w:val="a4"/>
+              <w:ind w:left="0"/>
+              <w:jc w:val="center"/>
+            </w:pPr>
+            <w:proofErr w:type="gramStart"/>
+            <w:r>
+              <w:rPr>
+                <w:lang w:val="en-US"/>
+              </w:rPr>
+              <w:t>Value[</w:t>
+            </w:r>
+            <w:proofErr w:type="spellStart"/>
+            <w:proofErr w:type="gramEnd"/>
+            <w:r>
+              <w:rPr>
+                <w:lang w:val="en-US"/>
+              </w:rPr>
+              <w:t>posting</w:t>
+            </w:r>
+            <w:r>
+              <w:rPr>
+                <w:lang w:val="en-US"/>
+              </w:rPr>
+              <w:t>ID</w:t>
+            </w:r>
+            <w:proofErr w:type="spellEnd"/>
+            <w:r>
+              <w:rPr>
+                <w:lang w:val="en-US"/>
+              </w:rPr>
+              <w:t>…]</w:t>
             </w:r>
           </w:p>
         </w:tc>
@@ -1190,8 +1417,18 @@
     </w:p>
     <w:p>
       <w:pPr>
+        <w:spacing w:after="200" w:line="276" w:lineRule="auto"/>
+      </w:pPr>
+      <w:r>
+        <w:br w:type="page"/>
+      </w:r>
+    </w:p>
+    <w:p>
+      <w:pPr>
         <w:jc w:val="center"/>
       </w:pPr>
+      <w:bookmarkStart w:id="0" w:name="_GoBack"/>
+      <w:bookmarkEnd w:id="0"/>
     </w:p>
     <w:p>
       <w:pPr>
@@ -1361,7 +1598,6 @@
         <w:contextualSpacing/>
       </w:pPr>
       <w:r>
-        <w:lastRenderedPageBreak/>
         <w:t>Создание первого пользователя (администратора)</w:t>
       </w:r>
     </w:p>
